--- a/documents/tables_figures_listings_shells_template.docx
+++ b/documents/tables_figures_listings_shells_template.docx
@@ -93,7 +93,19 @@
         <w:rPr>
           <w:lang w:val="en-GB"/>
         </w:rPr>
-        <w:t xml:space="preserve"> - Last modification: 12-Jan-2023</w:t>
+        <w:t xml:space="preserve"> - Last modification: 2</w:t>
+      </w:r>
+      <w:r>
+        <w:rPr>
+          <w:lang w:val="en-GB"/>
+        </w:rPr>
+        <w:t>0</w:t>
+      </w:r>
+      <w:r>
+        <w:rPr>
+          <w:lang w:val="en-GB"/>
+        </w:rPr>
+        <w:t>-Jan-2023</w:t>
       </w:r>
     </w:p>
     <w:p>
@@ -1727,7 +1739,15 @@
                 <w:bCs/>
                 <w:lang w:val="en-GB"/>
               </w:rPr>
-              <w:t>Protocol version</w:t>
+              <w:t>TFLs shells</w:t>
+            </w:r>
+            <w:r>
+              <w:rPr>
+                <w:b/>
+                <w:bCs/>
+                <w:lang w:val="en-GB"/>
+              </w:rPr>
+              <w:t xml:space="preserve"> version</w:t>
             </w:r>
           </w:p>
         </w:tc>
@@ -2157,7 +2177,6 @@
         <w:rPr>
           <w:rFonts w:asciiTheme="minorHAnsi" w:eastAsiaTheme="minorEastAsia" w:hAnsiTheme="minorHAnsi"/>
           <w:sz w:val="22"/>
-          <w:lang/>
         </w:rPr>
       </w:pPr>
       <w:r>
@@ -2244,7 +2263,6 @@
         <w:rPr>
           <w:rFonts w:asciiTheme="minorHAnsi" w:eastAsiaTheme="minorEastAsia" w:hAnsiTheme="minorHAnsi"/>
           <w:sz w:val="22"/>
-          <w:lang/>
         </w:rPr>
       </w:pPr>
       <w:hyperlink w:anchor="_Toc124423308" w:history="1">
@@ -2304,7 +2322,6 @@
         <w:rPr>
           <w:rFonts w:asciiTheme="minorHAnsi" w:eastAsiaTheme="minorEastAsia" w:hAnsiTheme="minorHAnsi"/>
           <w:sz w:val="22"/>
-          <w:lang/>
         </w:rPr>
       </w:pPr>
       <w:hyperlink w:anchor="_Toc124423309" w:history="1">
@@ -2364,7 +2381,6 @@
         <w:rPr>
           <w:rFonts w:asciiTheme="minorHAnsi" w:eastAsiaTheme="minorEastAsia" w:hAnsiTheme="minorHAnsi"/>
           <w:sz w:val="22"/>
-          <w:lang/>
         </w:rPr>
       </w:pPr>
       <w:hyperlink w:anchor="_Toc124423310" w:history="1">
@@ -2424,7 +2440,6 @@
         <w:rPr>
           <w:rFonts w:asciiTheme="minorHAnsi" w:eastAsiaTheme="minorEastAsia" w:hAnsiTheme="minorHAnsi"/>
           <w:sz w:val="22"/>
-          <w:lang/>
         </w:rPr>
       </w:pPr>
       <w:hyperlink w:anchor="_Toc124423311" w:history="1">
@@ -2484,7 +2499,6 @@
         <w:rPr>
           <w:rFonts w:asciiTheme="minorHAnsi" w:eastAsiaTheme="minorEastAsia" w:hAnsiTheme="minorHAnsi"/>
           <w:sz w:val="22"/>
-          <w:lang/>
         </w:rPr>
       </w:pPr>
       <w:hyperlink w:anchor="_Toc124423312" w:history="1">
@@ -2544,7 +2558,6 @@
         <w:rPr>
           <w:rFonts w:asciiTheme="minorHAnsi" w:eastAsiaTheme="minorEastAsia" w:hAnsiTheme="minorHAnsi"/>
           <w:sz w:val="22"/>
-          <w:lang/>
         </w:rPr>
       </w:pPr>
       <w:hyperlink w:anchor="_Toc124423313" w:history="1">
@@ -2604,7 +2617,6 @@
         <w:rPr>
           <w:rFonts w:asciiTheme="minorHAnsi" w:eastAsiaTheme="minorEastAsia" w:hAnsiTheme="minorHAnsi"/>
           <w:sz w:val="22"/>
-          <w:lang/>
         </w:rPr>
       </w:pPr>
       <w:hyperlink w:anchor="_Toc124423314" w:history="1">
@@ -2619,7 +2631,6 @@
           <w:rPr>
             <w:rFonts w:asciiTheme="minorHAnsi" w:eastAsiaTheme="minorEastAsia" w:hAnsiTheme="minorHAnsi"/>
             <w:sz w:val="22"/>
-            <w:lang/>
           </w:rPr>
           <w:tab/>
         </w:r>
@@ -2679,7 +2690,6 @@
         <w:rPr>
           <w:rFonts w:asciiTheme="minorHAnsi" w:eastAsiaTheme="minorEastAsia" w:hAnsiTheme="minorHAnsi"/>
           <w:sz w:val="22"/>
-          <w:lang/>
         </w:rPr>
       </w:pPr>
       <w:hyperlink w:anchor="_Toc124423315" w:history="1">
@@ -2694,7 +2704,6 @@
           <w:rPr>
             <w:rFonts w:asciiTheme="minorHAnsi" w:eastAsiaTheme="minorEastAsia" w:hAnsiTheme="minorHAnsi"/>
             <w:sz w:val="22"/>
-            <w:lang/>
           </w:rPr>
           <w:tab/>
         </w:r>
@@ -2754,7 +2763,6 @@
         <w:rPr>
           <w:rFonts w:asciiTheme="minorHAnsi" w:eastAsiaTheme="minorEastAsia" w:hAnsiTheme="minorHAnsi"/>
           <w:sz w:val="22"/>
-          <w:lang/>
         </w:rPr>
       </w:pPr>
       <w:hyperlink w:anchor="_Toc124423316" w:history="1">
@@ -2769,7 +2777,6 @@
           <w:rPr>
             <w:rFonts w:asciiTheme="minorHAnsi" w:eastAsiaTheme="minorEastAsia" w:hAnsiTheme="minorHAnsi"/>
             <w:sz w:val="22"/>
-            <w:lang/>
           </w:rPr>
           <w:tab/>
         </w:r>
@@ -2829,7 +2836,6 @@
         <w:rPr>
           <w:rFonts w:asciiTheme="minorHAnsi" w:eastAsiaTheme="minorEastAsia" w:hAnsiTheme="minorHAnsi"/>
           <w:sz w:val="22"/>
-          <w:lang/>
         </w:rPr>
       </w:pPr>
       <w:hyperlink w:anchor="_Toc124423317" w:history="1">
@@ -2844,7 +2850,6 @@
           <w:rPr>
             <w:rFonts w:asciiTheme="minorHAnsi" w:eastAsiaTheme="minorEastAsia" w:hAnsiTheme="minorHAnsi"/>
             <w:sz w:val="22"/>
-            <w:lang/>
           </w:rPr>
           <w:tab/>
         </w:r>
@@ -2908,7 +2913,6 @@
           <w:rFonts w:asciiTheme="minorHAnsi" w:eastAsiaTheme="minorEastAsia" w:hAnsiTheme="minorHAnsi"/>
           <w:noProof/>
           <w:sz w:val="22"/>
-          <w:lang/>
         </w:rPr>
       </w:pPr>
       <w:hyperlink w:anchor="_Toc124423318" w:history="1">
@@ -2925,7 +2929,6 @@
             <w:rFonts w:asciiTheme="minorHAnsi" w:eastAsiaTheme="minorEastAsia" w:hAnsiTheme="minorHAnsi"/>
             <w:noProof/>
             <w:sz w:val="22"/>
-            <w:lang/>
           </w:rPr>
           <w:tab/>
         </w:r>
@@ -2997,7 +3000,6 @@
           <w:rFonts w:asciiTheme="minorHAnsi" w:eastAsiaTheme="minorEastAsia" w:hAnsiTheme="minorHAnsi"/>
           <w:noProof/>
           <w:sz w:val="22"/>
-          <w:lang/>
         </w:rPr>
       </w:pPr>
       <w:hyperlink w:anchor="_Toc124423319" w:history="1">
@@ -3014,7 +3016,6 @@
             <w:rFonts w:asciiTheme="minorHAnsi" w:eastAsiaTheme="minorEastAsia" w:hAnsiTheme="minorHAnsi"/>
             <w:noProof/>
             <w:sz w:val="22"/>
-            <w:lang/>
           </w:rPr>
           <w:tab/>
         </w:r>
@@ -3086,7 +3087,6 @@
           <w:rFonts w:asciiTheme="minorHAnsi" w:eastAsiaTheme="minorEastAsia" w:hAnsiTheme="minorHAnsi"/>
           <w:noProof/>
           <w:sz w:val="22"/>
-          <w:lang/>
         </w:rPr>
       </w:pPr>
       <w:hyperlink w:anchor="_Toc124423320" w:history="1">
@@ -3103,7 +3103,6 @@
             <w:rFonts w:asciiTheme="minorHAnsi" w:eastAsiaTheme="minorEastAsia" w:hAnsiTheme="minorHAnsi"/>
             <w:noProof/>
             <w:sz w:val="22"/>
-            <w:lang/>
           </w:rPr>
           <w:tab/>
         </w:r>
@@ -3175,7 +3174,6 @@
           <w:rFonts w:asciiTheme="minorHAnsi" w:eastAsiaTheme="minorEastAsia" w:hAnsiTheme="minorHAnsi"/>
           <w:noProof/>
           <w:sz w:val="22"/>
-          <w:lang/>
         </w:rPr>
       </w:pPr>
       <w:hyperlink w:anchor="_Toc124423321" w:history="1">
@@ -3192,7 +3190,6 @@
             <w:rFonts w:asciiTheme="minorHAnsi" w:eastAsiaTheme="minorEastAsia" w:hAnsiTheme="minorHAnsi"/>
             <w:noProof/>
             <w:sz w:val="22"/>
-            <w:lang/>
           </w:rPr>
           <w:tab/>
         </w:r>
@@ -3264,7 +3261,6 @@
           <w:rFonts w:asciiTheme="minorHAnsi" w:eastAsiaTheme="minorEastAsia" w:hAnsiTheme="minorHAnsi"/>
           <w:noProof/>
           <w:sz w:val="22"/>
-          <w:lang/>
         </w:rPr>
       </w:pPr>
       <w:hyperlink w:anchor="_Toc124423322" w:history="1">
@@ -3281,7 +3277,6 @@
             <w:rFonts w:asciiTheme="minorHAnsi" w:eastAsiaTheme="minorEastAsia" w:hAnsiTheme="minorHAnsi"/>
             <w:noProof/>
             <w:sz w:val="22"/>
-            <w:lang/>
           </w:rPr>
           <w:tab/>
         </w:r>
@@ -3354,7 +3349,6 @@
           <w:rFonts w:asciiTheme="minorHAnsi" w:eastAsiaTheme="minorEastAsia" w:hAnsiTheme="minorHAnsi"/>
           <w:noProof/>
           <w:sz w:val="22"/>
-          <w:lang/>
         </w:rPr>
       </w:pPr>
       <w:hyperlink w:anchor="_Toc124423323" w:history="1">
@@ -3371,7 +3365,6 @@
             <w:rFonts w:asciiTheme="minorHAnsi" w:eastAsiaTheme="minorEastAsia" w:hAnsiTheme="minorHAnsi"/>
             <w:noProof/>
             <w:sz w:val="22"/>
-            <w:lang/>
           </w:rPr>
           <w:tab/>
         </w:r>
@@ -3444,7 +3437,6 @@
           <w:rFonts w:asciiTheme="minorHAnsi" w:eastAsiaTheme="minorEastAsia" w:hAnsiTheme="minorHAnsi"/>
           <w:noProof/>
           <w:sz w:val="22"/>
-          <w:lang/>
         </w:rPr>
       </w:pPr>
       <w:hyperlink w:anchor="_Toc124423324" w:history="1">
@@ -3461,7 +3453,6 @@
             <w:rFonts w:asciiTheme="minorHAnsi" w:eastAsiaTheme="minorEastAsia" w:hAnsiTheme="minorHAnsi"/>
             <w:noProof/>
             <w:sz w:val="22"/>
-            <w:lang/>
           </w:rPr>
           <w:tab/>
         </w:r>
@@ -3534,7 +3525,6 @@
           <w:rFonts w:asciiTheme="minorHAnsi" w:eastAsiaTheme="minorEastAsia" w:hAnsiTheme="minorHAnsi"/>
           <w:noProof/>
           <w:sz w:val="22"/>
-          <w:lang/>
         </w:rPr>
       </w:pPr>
       <w:hyperlink w:anchor="_Toc124423325" w:history="1">
@@ -3551,7 +3541,6 @@
             <w:rFonts w:asciiTheme="minorHAnsi" w:eastAsiaTheme="minorEastAsia" w:hAnsiTheme="minorHAnsi"/>
             <w:noProof/>
             <w:sz w:val="22"/>
-            <w:lang/>
           </w:rPr>
           <w:tab/>
         </w:r>
@@ -3624,7 +3613,6 @@
           <w:rFonts w:asciiTheme="minorHAnsi" w:eastAsiaTheme="minorEastAsia" w:hAnsiTheme="minorHAnsi"/>
           <w:noProof/>
           <w:sz w:val="22"/>
-          <w:lang/>
         </w:rPr>
       </w:pPr>
       <w:hyperlink w:anchor="_Toc124423326" w:history="1">
@@ -3641,7 +3629,6 @@
             <w:rFonts w:asciiTheme="minorHAnsi" w:eastAsiaTheme="minorEastAsia" w:hAnsiTheme="minorHAnsi"/>
             <w:noProof/>
             <w:sz w:val="22"/>
-            <w:lang/>
           </w:rPr>
           <w:tab/>
         </w:r>
@@ -3714,7 +3701,6 @@
           <w:rFonts w:asciiTheme="minorHAnsi" w:eastAsiaTheme="minorEastAsia" w:hAnsiTheme="minorHAnsi"/>
           <w:noProof/>
           <w:sz w:val="22"/>
-          <w:lang/>
         </w:rPr>
       </w:pPr>
       <w:hyperlink w:anchor="_Toc124423327" w:history="1">
@@ -3731,7 +3717,6 @@
             <w:rFonts w:asciiTheme="minorHAnsi" w:eastAsiaTheme="minorEastAsia" w:hAnsiTheme="minorHAnsi"/>
             <w:noProof/>
             <w:sz w:val="22"/>
-            <w:lang/>
           </w:rPr>
           <w:tab/>
         </w:r>
@@ -3799,7 +3784,6 @@
         <w:rPr>
           <w:rFonts w:asciiTheme="minorHAnsi" w:eastAsiaTheme="minorEastAsia" w:hAnsiTheme="minorHAnsi"/>
           <w:sz w:val="22"/>
-          <w:lang/>
         </w:rPr>
       </w:pPr>
       <w:hyperlink w:anchor="_Toc124423328" w:history="1">
@@ -3814,7 +3798,6 @@
           <w:rPr>
             <w:rFonts w:asciiTheme="minorHAnsi" w:eastAsiaTheme="minorEastAsia" w:hAnsiTheme="minorHAnsi"/>
             <w:sz w:val="22"/>
-            <w:lang/>
           </w:rPr>
           <w:tab/>
         </w:r>
@@ -3874,7 +3857,6 @@
         <w:rPr>
           <w:rFonts w:asciiTheme="minorHAnsi" w:eastAsiaTheme="minorEastAsia" w:hAnsiTheme="minorHAnsi"/>
           <w:sz w:val="22"/>
-          <w:lang/>
         </w:rPr>
       </w:pPr>
       <w:hyperlink w:anchor="_Toc124423329" w:history="1">
@@ -3889,7 +3871,6 @@
           <w:rPr>
             <w:rFonts w:asciiTheme="minorHAnsi" w:eastAsiaTheme="minorEastAsia" w:hAnsiTheme="minorHAnsi"/>
             <w:sz w:val="22"/>
-            <w:lang/>
           </w:rPr>
           <w:tab/>
         </w:r>
@@ -3949,7 +3930,6 @@
         <w:rPr>
           <w:rFonts w:asciiTheme="minorHAnsi" w:eastAsiaTheme="minorEastAsia" w:hAnsiTheme="minorHAnsi"/>
           <w:sz w:val="22"/>
-          <w:lang/>
         </w:rPr>
       </w:pPr>
       <w:hyperlink w:anchor="_Toc124423330" w:history="1">
@@ -3964,7 +3944,6 @@
           <w:rPr>
             <w:rFonts w:asciiTheme="minorHAnsi" w:eastAsiaTheme="minorEastAsia" w:hAnsiTheme="minorHAnsi"/>
             <w:sz w:val="22"/>
-            <w:lang/>
           </w:rPr>
           <w:tab/>
         </w:r>
@@ -4024,7 +4003,6 @@
         <w:rPr>
           <w:rFonts w:asciiTheme="minorHAnsi" w:eastAsiaTheme="minorEastAsia" w:hAnsiTheme="minorHAnsi"/>
           <w:sz w:val="22"/>
-          <w:lang/>
         </w:rPr>
       </w:pPr>
       <w:hyperlink w:anchor="_Toc124423331" w:history="1">
@@ -4039,7 +4017,6 @@
           <w:rPr>
             <w:rFonts w:asciiTheme="minorHAnsi" w:eastAsiaTheme="minorEastAsia" w:hAnsiTheme="minorHAnsi"/>
             <w:sz w:val="22"/>
-            <w:lang/>
           </w:rPr>
           <w:tab/>
         </w:r>
@@ -4099,7 +4076,6 @@
         <w:rPr>
           <w:rFonts w:asciiTheme="minorHAnsi" w:eastAsiaTheme="minorEastAsia" w:hAnsiTheme="minorHAnsi"/>
           <w:sz w:val="22"/>
-          <w:lang/>
         </w:rPr>
       </w:pPr>
       <w:hyperlink w:anchor="_Toc124423332" w:history="1">
@@ -4114,7 +4090,6 @@
           <w:rPr>
             <w:rFonts w:asciiTheme="minorHAnsi" w:eastAsiaTheme="minorEastAsia" w:hAnsiTheme="minorHAnsi"/>
             <w:sz w:val="22"/>
-            <w:lang/>
           </w:rPr>
           <w:tab/>
         </w:r>
@@ -4174,7 +4149,6 @@
         <w:rPr>
           <w:rFonts w:asciiTheme="minorHAnsi" w:eastAsiaTheme="minorEastAsia" w:hAnsiTheme="minorHAnsi"/>
           <w:sz w:val="22"/>
-          <w:lang/>
         </w:rPr>
       </w:pPr>
       <w:hyperlink w:anchor="_Toc124423333" w:history="1">
@@ -4189,7 +4163,6 @@
           <w:rPr>
             <w:rFonts w:asciiTheme="minorHAnsi" w:eastAsiaTheme="minorEastAsia" w:hAnsiTheme="minorHAnsi"/>
             <w:sz w:val="22"/>
-            <w:lang/>
           </w:rPr>
           <w:tab/>
         </w:r>
@@ -4249,7 +4222,6 @@
         <w:rPr>
           <w:rFonts w:asciiTheme="minorHAnsi" w:eastAsiaTheme="minorEastAsia" w:hAnsiTheme="minorHAnsi"/>
           <w:sz w:val="22"/>
-          <w:lang/>
         </w:rPr>
       </w:pPr>
       <w:hyperlink w:anchor="_Toc124423334" w:history="1">
@@ -4264,7 +4236,6 @@
           <w:rPr>
             <w:rFonts w:asciiTheme="minorHAnsi" w:eastAsiaTheme="minorEastAsia" w:hAnsiTheme="minorHAnsi"/>
             <w:sz w:val="22"/>
-            <w:lang/>
           </w:rPr>
           <w:tab/>
         </w:r>
@@ -4324,7 +4295,6 @@
         <w:rPr>
           <w:rFonts w:asciiTheme="minorHAnsi" w:eastAsiaTheme="minorEastAsia" w:hAnsiTheme="minorHAnsi"/>
           <w:sz w:val="22"/>
-          <w:lang/>
         </w:rPr>
       </w:pPr>
       <w:hyperlink w:anchor="_Toc124423335" w:history="1">
@@ -4339,7 +4309,6 @@
           <w:rPr>
             <w:rFonts w:asciiTheme="minorHAnsi" w:eastAsiaTheme="minorEastAsia" w:hAnsiTheme="minorHAnsi"/>
             <w:sz w:val="22"/>
-            <w:lang/>
           </w:rPr>
           <w:tab/>
         </w:r>
@@ -4399,7 +4368,6 @@
         <w:rPr>
           <w:rFonts w:asciiTheme="minorHAnsi" w:eastAsiaTheme="minorEastAsia" w:hAnsiTheme="minorHAnsi"/>
           <w:sz w:val="22"/>
-          <w:lang/>
         </w:rPr>
       </w:pPr>
       <w:hyperlink w:anchor="_Toc124423336" w:history="1">
@@ -4414,7 +4382,6 @@
           <w:rPr>
             <w:rFonts w:asciiTheme="minorHAnsi" w:eastAsiaTheme="minorEastAsia" w:hAnsiTheme="minorHAnsi"/>
             <w:sz w:val="22"/>
-            <w:lang/>
           </w:rPr>
           <w:tab/>
         </w:r>
@@ -4474,7 +4441,6 @@
         <w:rPr>
           <w:rFonts w:asciiTheme="minorHAnsi" w:eastAsiaTheme="minorEastAsia" w:hAnsiTheme="minorHAnsi"/>
           <w:sz w:val="22"/>
-          <w:lang/>
         </w:rPr>
       </w:pPr>
       <w:hyperlink w:anchor="_Toc124423337" w:history="1">
@@ -4489,7 +4455,6 @@
           <w:rPr>
             <w:rFonts w:asciiTheme="minorHAnsi" w:eastAsiaTheme="minorEastAsia" w:hAnsiTheme="minorHAnsi"/>
             <w:sz w:val="22"/>
-            <w:lang/>
           </w:rPr>
           <w:tab/>
         </w:r>
@@ -4549,7 +4514,6 @@
         <w:rPr>
           <w:rFonts w:asciiTheme="minorHAnsi" w:eastAsiaTheme="minorEastAsia" w:hAnsiTheme="minorHAnsi"/>
           <w:sz w:val="22"/>
-          <w:lang/>
         </w:rPr>
       </w:pPr>
       <w:hyperlink w:anchor="_Toc124423338" w:history="1">
@@ -4564,7 +4528,6 @@
           <w:rPr>
             <w:rFonts w:asciiTheme="minorHAnsi" w:eastAsiaTheme="minorEastAsia" w:hAnsiTheme="minorHAnsi"/>
             <w:sz w:val="22"/>
-            <w:lang/>
           </w:rPr>
           <w:tab/>
         </w:r>
@@ -4624,7 +4587,6 @@
         <w:rPr>
           <w:rFonts w:asciiTheme="minorHAnsi" w:eastAsiaTheme="minorEastAsia" w:hAnsiTheme="minorHAnsi"/>
           <w:sz w:val="22"/>
-          <w:lang/>
         </w:rPr>
       </w:pPr>
       <w:hyperlink w:anchor="_Toc124423339" w:history="1">
@@ -4639,7 +4601,6 @@
           <w:rPr>
             <w:rFonts w:asciiTheme="minorHAnsi" w:eastAsiaTheme="minorEastAsia" w:hAnsiTheme="minorHAnsi"/>
             <w:sz w:val="22"/>
-            <w:lang/>
           </w:rPr>
           <w:tab/>
         </w:r>
@@ -4699,7 +4660,6 @@
         <w:rPr>
           <w:rFonts w:asciiTheme="minorHAnsi" w:eastAsiaTheme="minorEastAsia" w:hAnsiTheme="minorHAnsi"/>
           <w:sz w:val="22"/>
-          <w:lang/>
         </w:rPr>
       </w:pPr>
       <w:hyperlink w:anchor="_Toc124423340" w:history="1">
@@ -4714,7 +4674,6 @@
           <w:rPr>
             <w:rFonts w:asciiTheme="minorHAnsi" w:eastAsiaTheme="minorEastAsia" w:hAnsiTheme="minorHAnsi"/>
             <w:sz w:val="22"/>
-            <w:lang/>
           </w:rPr>
           <w:tab/>
         </w:r>
@@ -4774,7 +4733,6 @@
         <w:rPr>
           <w:rFonts w:asciiTheme="minorHAnsi" w:eastAsiaTheme="minorEastAsia" w:hAnsiTheme="minorHAnsi"/>
           <w:sz w:val="22"/>
-          <w:lang/>
         </w:rPr>
       </w:pPr>
       <w:hyperlink w:anchor="_Toc124423341" w:history="1">
@@ -4789,7 +4747,6 @@
           <w:rPr>
             <w:rFonts w:asciiTheme="minorHAnsi" w:eastAsiaTheme="minorEastAsia" w:hAnsiTheme="minorHAnsi"/>
             <w:sz w:val="22"/>
-            <w:lang/>
           </w:rPr>
           <w:tab/>
         </w:r>
@@ -4849,7 +4806,6 @@
         <w:rPr>
           <w:rFonts w:asciiTheme="minorHAnsi" w:eastAsiaTheme="minorEastAsia" w:hAnsiTheme="minorHAnsi"/>
           <w:sz w:val="22"/>
-          <w:lang/>
         </w:rPr>
       </w:pPr>
       <w:hyperlink w:anchor="_Toc124423342" w:history="1">
@@ -4864,7 +4820,6 @@
           <w:rPr>
             <w:rFonts w:asciiTheme="minorHAnsi" w:eastAsiaTheme="minorEastAsia" w:hAnsiTheme="minorHAnsi"/>
             <w:sz w:val="22"/>
-            <w:lang/>
           </w:rPr>
           <w:tab/>
         </w:r>
@@ -4924,7 +4879,6 @@
         <w:rPr>
           <w:rFonts w:asciiTheme="minorHAnsi" w:eastAsiaTheme="minorEastAsia" w:hAnsiTheme="minorHAnsi"/>
           <w:sz w:val="22"/>
-          <w:lang/>
         </w:rPr>
       </w:pPr>
       <w:hyperlink w:anchor="_Toc124423343" w:history="1">
@@ -4939,7 +4893,6 @@
           <w:rPr>
             <w:rFonts w:asciiTheme="minorHAnsi" w:eastAsiaTheme="minorEastAsia" w:hAnsiTheme="minorHAnsi"/>
             <w:sz w:val="22"/>
-            <w:lang/>
           </w:rPr>
           <w:tab/>
         </w:r>
@@ -4999,7 +4952,6 @@
         <w:rPr>
           <w:rFonts w:asciiTheme="minorHAnsi" w:eastAsiaTheme="minorEastAsia" w:hAnsiTheme="minorHAnsi"/>
           <w:sz w:val="22"/>
-          <w:lang/>
         </w:rPr>
       </w:pPr>
       <w:hyperlink w:anchor="_Toc124423344" w:history="1">
@@ -5014,7 +4966,6 @@
           <w:rPr>
             <w:rFonts w:asciiTheme="minorHAnsi" w:eastAsiaTheme="minorEastAsia" w:hAnsiTheme="minorHAnsi"/>
             <w:sz w:val="22"/>
-            <w:lang/>
           </w:rPr>
           <w:tab/>
         </w:r>
@@ -5074,7 +5025,6 @@
         <w:rPr>
           <w:rFonts w:asciiTheme="minorHAnsi" w:eastAsiaTheme="minorEastAsia" w:hAnsiTheme="minorHAnsi"/>
           <w:sz w:val="22"/>
-          <w:lang/>
         </w:rPr>
       </w:pPr>
       <w:hyperlink w:anchor="_Toc124423345" w:history="1">
@@ -5089,7 +5039,6 @@
           <w:rPr>
             <w:rFonts w:asciiTheme="minorHAnsi" w:eastAsiaTheme="minorEastAsia" w:hAnsiTheme="minorHAnsi"/>
             <w:sz w:val="22"/>
-            <w:lang/>
           </w:rPr>
           <w:tab/>
         </w:r>
@@ -5477,12 +5426,12 @@
         <w:rPr>
           <w:lang w:val="en-GB"/>
         </w:rPr>
-      </w:r>
-      <w:r>
-        <w:rPr>
-          <w:lang w:val="en-GB"/>
-        </w:rPr>
         <w:instrText xml:space="preserve"> \* MERGEFORMAT </w:instrText>
+      </w:r>
+      <w:r>
+        <w:rPr>
+          <w:lang w:val="en-GB"/>
+        </w:rPr>
       </w:r>
       <w:r>
         <w:rPr>
@@ -5543,17 +5492,17 @@
         <w:rPr>
           <w:lang w:val="en-GB"/>
         </w:rPr>
-      </w:r>
-      <w:r>
-        <w:rPr>
-          <w:lang w:val="en-GB"/>
-        </w:rPr>
         <w:instrText xml:space="preserve"> \* MERGEFORMAT </w:instrText>
       </w:r>
       <w:r>
         <w:rPr>
           <w:lang w:val="en-GB"/>
         </w:rPr>
+      </w:r>
+      <w:r>
+        <w:rPr>
+          <w:lang w:val="en-GB"/>
+        </w:rPr>
         <w:fldChar w:fldCharType="separate"/>
       </w:r>
       <w:r>
@@ -5590,12 +5539,12 @@
         <w:rPr>
           <w:lang w:val="en-GB"/>
         </w:rPr>
-      </w:r>
-      <w:r>
-        <w:rPr>
-          <w:lang w:val="en-GB"/>
-        </w:rPr>
         <w:instrText xml:space="preserve"> \* MERGEFORMAT </w:instrText>
+      </w:r>
+      <w:r>
+        <w:rPr>
+          <w:lang w:val="en-GB"/>
+        </w:rPr>
       </w:r>
       <w:r>
         <w:rPr>
@@ -5656,12 +5605,12 @@
         <w:rPr>
           <w:lang w:val="en-GB"/>
         </w:rPr>
-      </w:r>
-      <w:r>
-        <w:rPr>
-          <w:lang w:val="en-GB"/>
-        </w:rPr>
         <w:instrText xml:space="preserve"> \* MERGEFORMAT </w:instrText>
+      </w:r>
+      <w:r>
+        <w:rPr>
+          <w:lang w:val="en-GB"/>
+        </w:rPr>
       </w:r>
       <w:r>
         <w:rPr>
@@ -5722,12 +5671,12 @@
         <w:rPr>
           <w:lang w:val="en-GB"/>
         </w:rPr>
-      </w:r>
-      <w:r>
-        <w:rPr>
-          <w:lang w:val="en-GB"/>
-        </w:rPr>
         <w:instrText xml:space="preserve"> \* MERGEFORMAT </w:instrText>
+      </w:r>
+      <w:r>
+        <w:rPr>
+          <w:lang w:val="en-GB"/>
+        </w:rPr>
       </w:r>
       <w:r>
         <w:rPr>
@@ -5974,21 +5923,7 @@
         <w:rPr>
           <w:lang w:val="en-GB"/>
         </w:rPr>
-        <w:t>All out-text outputs (</w:t>
-      </w:r>
-      <w:proofErr w:type="gramStart"/>
-      <w:r>
-        <w:rPr>
-          <w:lang w:val="en-GB"/>
-        </w:rPr>
-        <w:t>i.e.</w:t>
-      </w:r>
-      <w:proofErr w:type="gramEnd"/>
-      <w:r>
-        <w:rPr>
-          <w:lang w:val="en-GB"/>
-        </w:rPr>
-        <w:t xml:space="preserve"> to be integrated into the appendices of the CSR) will be produced at least in landscape format on A4 paper size, </w:t>
+        <w:t xml:space="preserve">All out-text outputs (i.e. to be integrated into the appendices of the CSR) will be produced at least in landscape format on A4 paper size, </w:t>
       </w:r>
       <w:r>
         <w:rPr>
@@ -6031,21 +5966,7 @@
         <w:rPr>
           <w:lang w:val="en-GB"/>
         </w:rPr>
-        <w:t>All in-text outputs (</w:t>
-      </w:r>
-      <w:proofErr w:type="gramStart"/>
-      <w:r>
-        <w:rPr>
-          <w:lang w:val="en-GB"/>
-        </w:rPr>
-        <w:t>i.e.</w:t>
-      </w:r>
-      <w:proofErr w:type="gramEnd"/>
-      <w:r>
-        <w:rPr>
-          <w:lang w:val="en-GB"/>
-        </w:rPr>
-        <w:t xml:space="preserve"> to be integrated within the main body of the CSR) will be produced at least in portrait format on A4 paper size, </w:t>
+        <w:t xml:space="preserve">All in-text outputs (i.e. to be integrated within the main body of the CSR) will be produced at least in portrait format on A4 paper size, </w:t>
       </w:r>
       <w:r>
         <w:rPr>
@@ -6100,21 +6021,7 @@
         <w:rPr>
           <w:lang w:val="en-GB"/>
         </w:rPr>
-        <w:t xml:space="preserve">Only </w:t>
-      </w:r>
-      <w:proofErr w:type="spellStart"/>
-      <w:r>
-        <w:rPr>
-          <w:lang w:val="en-GB"/>
-        </w:rPr>
-        <w:t>unicode</w:t>
-      </w:r>
-      <w:proofErr w:type="spellEnd"/>
-      <w:r>
-        <w:rPr>
-          <w:lang w:val="en-GB"/>
-        </w:rPr>
-        <w:t xml:space="preserve"> characters can be used in the TFLs.</w:t>
+        <w:t>Only unicode characters can be used in the TFLs.</w:t>
       </w:r>
     </w:p>
     <w:p>
@@ -6483,7 +6390,6 @@
         </w:rPr>
         <w:t xml:space="preserve">Elements 1-4 will be concatenated with a single space collapsing, </w:t>
       </w:r>
-      <w:proofErr w:type="spellStart"/>
       <w:r>
         <w:rPr>
           <w:lang w:val="en-GB"/>
@@ -6502,7 +6408,6 @@
         </w:rPr>
         <w:t>red</w:t>
       </w:r>
-      <w:proofErr w:type="spellEnd"/>
       <w:r>
         <w:rPr>
           <w:lang w:val="en-GB"/>
@@ -7190,21 +7095,7 @@
         <w:rPr>
           <w:lang w:val="en-GB"/>
         </w:rPr>
-        <w:t xml:space="preserve">Missing data a </w:t>
-      </w:r>
-      <w:proofErr w:type="gramStart"/>
-      <w:r>
-        <w:rPr>
-          <w:lang w:val="en-GB"/>
-        </w:rPr>
-        <w:t>represented on</w:t>
-      </w:r>
-      <w:proofErr w:type="gramEnd"/>
-      <w:r>
-        <w:rPr>
-          <w:lang w:val="en-GB"/>
-        </w:rPr>
-        <w:t xml:space="preserve"> listings using an hyphen “-”.</w:t>
+        <w:t>Missing data a represented on listings using an hyphen “-”.</w:t>
       </w:r>
     </w:p>
     <w:p>
@@ -7253,35 +7144,7 @@
         <w:rPr>
           <w:lang w:val="en-GB"/>
         </w:rPr>
-        <w:t xml:space="preserve">, except information related to the program path, the data source, the run datetime, the database extraction datetime, and the database </w:t>
-      </w:r>
-      <w:proofErr w:type="spellStart"/>
-      <w:r>
-        <w:rPr>
-          <w:lang w:val="en-GB"/>
-        </w:rPr>
-        <w:t>cutoff</w:t>
-      </w:r>
-      <w:proofErr w:type="spellEnd"/>
-      <w:r>
-        <w:rPr>
-          <w:lang w:val="en-GB"/>
-        </w:rPr>
-        <w:t xml:space="preserve"> date. In case of multiple data sources, those have to be concatenated with “</w:t>
-      </w:r>
-      <w:proofErr w:type="gramStart"/>
-      <w:r>
-        <w:rPr>
-          <w:lang w:val="en-GB"/>
-        </w:rPr>
-        <w:t>, ”</w:t>
-      </w:r>
-      <w:proofErr w:type="gramEnd"/>
-      <w:r>
-        <w:rPr>
-          <w:lang w:val="en-GB"/>
-        </w:rPr>
-        <w:t>.</w:t>
+        <w:t>, except information related to the program path, the data source, the run datetime, the database extraction datetime, and the database cutoff date. In case of multiple data sources, those have to be concatenated with “, ”.</w:t>
       </w:r>
       <w:r>
         <w:rPr>
@@ -7635,35 +7498,7 @@
                 <w:sz w:val="16"/>
                 <w:szCs w:val="16"/>
               </w:rPr>
-              <w:t>&lt;[YYYY]-[MM]-[DD]T[</w:t>
-            </w:r>
-            <w:proofErr w:type="spellStart"/>
-            <w:r>
-              <w:rPr>
-                <w:rStyle w:val="InstructionsChar"/>
-                <w:sz w:val="16"/>
-                <w:szCs w:val="16"/>
-              </w:rPr>
-              <w:t>hh</w:t>
-            </w:r>
-            <w:proofErr w:type="spellEnd"/>
-            <w:proofErr w:type="gramStart"/>
-            <w:r>
-              <w:rPr>
-                <w:rStyle w:val="InstructionsChar"/>
-                <w:sz w:val="16"/>
-                <w:szCs w:val="16"/>
-              </w:rPr>
-              <w:t>]:[</w:t>
-            </w:r>
-            <w:proofErr w:type="gramEnd"/>
-            <w:r>
-              <w:rPr>
-                <w:rStyle w:val="InstructionsChar"/>
-                <w:sz w:val="16"/>
-                <w:szCs w:val="16"/>
-              </w:rPr>
-              <w:t>mm]:[ss]&gt;</w:t>
+              <w:t>&lt;[YYYY]-[MM]-[DD]T[hh]:[mm]:[ss]&gt;</w:t>
             </w:r>
           </w:p>
         </w:tc>
@@ -7694,35 +7529,7 @@
                 <w:sz w:val="16"/>
                 <w:szCs w:val="16"/>
               </w:rPr>
-              <w:t>&lt;[YYYY]-[MM]-[DD] T[</w:t>
-            </w:r>
-            <w:proofErr w:type="spellStart"/>
-            <w:r>
-              <w:rPr>
-                <w:rStyle w:val="InstructionsChar"/>
-                <w:sz w:val="16"/>
-                <w:szCs w:val="16"/>
-              </w:rPr>
-              <w:t>hh</w:t>
-            </w:r>
-            <w:proofErr w:type="spellEnd"/>
-            <w:proofErr w:type="gramStart"/>
-            <w:r>
-              <w:rPr>
-                <w:rStyle w:val="InstructionsChar"/>
-                <w:sz w:val="16"/>
-                <w:szCs w:val="16"/>
-              </w:rPr>
-              <w:t>]:[</w:t>
-            </w:r>
-            <w:proofErr w:type="gramEnd"/>
-            <w:r>
-              <w:rPr>
-                <w:rStyle w:val="InstructionsChar"/>
-                <w:sz w:val="16"/>
-                <w:szCs w:val="16"/>
-              </w:rPr>
-              <w:t>mm]:[ss]&gt;</w:t>
+              <w:t>&lt;[YYYY]-[MM]-[DD] T[hh]:[mm]:[ss]&gt;</w:t>
             </w:r>
           </w:p>
         </w:tc>
@@ -7764,35 +7571,7 @@
                 <w:sz w:val="16"/>
                 <w:szCs w:val="16"/>
               </w:rPr>
-              <w:t>&lt;[YYYY]-[MM]-[DD] T[</w:t>
-            </w:r>
-            <w:proofErr w:type="spellStart"/>
-            <w:r>
-              <w:rPr>
-                <w:rStyle w:val="InstructionsChar"/>
-                <w:sz w:val="16"/>
-                <w:szCs w:val="16"/>
-              </w:rPr>
-              <w:t>hh</w:t>
-            </w:r>
-            <w:proofErr w:type="spellEnd"/>
-            <w:proofErr w:type="gramStart"/>
-            <w:r>
-              <w:rPr>
-                <w:rStyle w:val="InstructionsChar"/>
-                <w:sz w:val="16"/>
-                <w:szCs w:val="16"/>
-              </w:rPr>
-              <w:t>]:[</w:t>
-            </w:r>
-            <w:proofErr w:type="gramEnd"/>
-            <w:r>
-              <w:rPr>
-                <w:rStyle w:val="InstructionsChar"/>
-                <w:sz w:val="16"/>
-                <w:szCs w:val="16"/>
-              </w:rPr>
-              <w:t>mm]:[ss]&gt;</w:t>
+              <w:t>&lt;[YYYY]-[MM]-[DD] T[hh]:[mm]:[ss]&gt;</w:t>
             </w:r>
           </w:p>
         </w:tc>
@@ -8617,7 +8396,46 @@
         <w:rPr>
           <w:lang w:val="en-GB"/>
         </w:rPr>
-        <w:t xml:space="preserve">Out-text </w:t>
+        <w:t>Out-text figures</w:t>
+      </w:r>
+      <w:bookmarkEnd w:id="31"/>
+    </w:p>
+    <w:p>
+      <w:pPr>
+        <w:pStyle w:val="Instructions"/>
+        <w:rPr>
+          <w:lang w:val="en-GB"/>
+        </w:rPr>
+      </w:pPr>
+      <w:r>
+        <w:rPr>
+          <w:lang w:val="en-GB"/>
+        </w:rPr>
+        <w:t>Instructions:</w:t>
+      </w:r>
+      <w:r>
+        <w:rPr>
+          <w:lang w:val="en-GB"/>
+        </w:rPr>
+        <w:t xml:space="preserve"> </w:t>
+      </w:r>
+      <w:r>
+        <w:rPr>
+          <w:lang w:val="en-GB"/>
+        </w:rPr>
+        <w:t xml:space="preserve">The completion of the index of </w:t>
+      </w:r>
+      <w:r>
+        <w:rPr>
+          <w:lang w:val="en-GB"/>
+        </w:rPr>
+        <w:t>out</w:t>
+      </w:r>
+      <w:r>
+        <w:rPr>
+          <w:lang w:val="en-GB"/>
+        </w:rPr>
+        <w:t xml:space="preserve">-text </w:t>
       </w:r>
       <w:r>
         <w:rPr>
@@ -8625,51 +8443,6 @@
         </w:rPr>
         <w:t>figures</w:t>
       </w:r>
-      <w:bookmarkEnd w:id="31"/>
-    </w:p>
-    <w:p>
-      <w:pPr>
-        <w:pStyle w:val="Instructions"/>
-        <w:rPr>
-          <w:lang w:val="en-GB"/>
-        </w:rPr>
-      </w:pPr>
-      <w:r>
-        <w:rPr>
-          <w:lang w:val="en-GB"/>
-        </w:rPr>
-        <w:t>Instructions:</w:t>
-      </w:r>
-      <w:r>
-        <w:rPr>
-          <w:lang w:val="en-GB"/>
-        </w:rPr>
-        <w:t xml:space="preserve"> </w:t>
-      </w:r>
-      <w:r>
-        <w:rPr>
-          <w:lang w:val="en-GB"/>
-        </w:rPr>
-        <w:t xml:space="preserve">The completion of the index of </w:t>
-      </w:r>
-      <w:r>
-        <w:rPr>
-          <w:lang w:val="en-GB"/>
-        </w:rPr>
-        <w:t>out</w:t>
-      </w:r>
-      <w:r>
-        <w:rPr>
-          <w:lang w:val="en-GB"/>
-        </w:rPr>
-        <w:t xml:space="preserve">-text </w:t>
-      </w:r>
-      <w:r>
-        <w:rPr>
-          <w:lang w:val="en-GB"/>
-        </w:rPr>
-        <w:t>figures</w:t>
-      </w:r>
       <w:r>
         <w:rPr>
           <w:lang w:val="en-GB"/>
@@ -8737,13 +8510,7 @@
         <w:rPr>
           <w:lang w:val="en-GB"/>
         </w:rPr>
-        <w:t xml:space="preserve">In-text </w:t>
-      </w:r>
-      <w:r>
-        <w:rPr>
-          <w:lang w:val="en-GB"/>
-        </w:rPr>
-        <w:t>figures</w:t>
+        <w:t>In-text figures</w:t>
       </w:r>
       <w:bookmarkEnd w:id="32"/>
     </w:p>
@@ -8847,13 +8614,7 @@
           <w:lang w:val="en-GB"/>
         </w:rPr>
         <w:lastRenderedPageBreak/>
-        <w:t xml:space="preserve">Index of </w:t>
-      </w:r>
-      <w:r>
-        <w:rPr>
-          <w:lang w:val="en-GB"/>
-        </w:rPr>
-        <w:t>listings</w:t>
+        <w:t>Index of listings</w:t>
       </w:r>
       <w:bookmarkEnd w:id="33"/>
       <w:bookmarkEnd w:id="34"/>
@@ -8870,7 +8631,46 @@
         <w:rPr>
           <w:lang w:val="en-GB"/>
         </w:rPr>
-        <w:t xml:space="preserve">Out-text </w:t>
+        <w:t>Out-text listings</w:t>
+      </w:r>
+      <w:bookmarkEnd w:id="35"/>
+    </w:p>
+    <w:p>
+      <w:pPr>
+        <w:pStyle w:val="Instructions"/>
+        <w:rPr>
+          <w:lang w:val="en-GB"/>
+        </w:rPr>
+      </w:pPr>
+      <w:r>
+        <w:rPr>
+          <w:lang w:val="en-GB"/>
+        </w:rPr>
+        <w:t>Instructions:</w:t>
+      </w:r>
+      <w:r>
+        <w:rPr>
+          <w:lang w:val="en-GB"/>
+        </w:rPr>
+        <w:t xml:space="preserve"> </w:t>
+      </w:r>
+      <w:r>
+        <w:rPr>
+          <w:lang w:val="en-GB"/>
+        </w:rPr>
+        <w:t xml:space="preserve">The completion of the index of </w:t>
+      </w:r>
+      <w:r>
+        <w:rPr>
+          <w:lang w:val="en-GB"/>
+        </w:rPr>
+        <w:t>out</w:t>
+      </w:r>
+      <w:r>
+        <w:rPr>
+          <w:lang w:val="en-GB"/>
+        </w:rPr>
+        <w:t xml:space="preserve">-text </w:t>
       </w:r>
       <w:r>
         <w:rPr>
@@ -8878,51 +8678,6 @@
         </w:rPr>
         <w:t>listings</w:t>
       </w:r>
-      <w:bookmarkEnd w:id="35"/>
-    </w:p>
-    <w:p>
-      <w:pPr>
-        <w:pStyle w:val="Instructions"/>
-        <w:rPr>
-          <w:lang w:val="en-GB"/>
-        </w:rPr>
-      </w:pPr>
-      <w:r>
-        <w:rPr>
-          <w:lang w:val="en-GB"/>
-        </w:rPr>
-        <w:t>Instructions:</w:t>
-      </w:r>
-      <w:r>
-        <w:rPr>
-          <w:lang w:val="en-GB"/>
-        </w:rPr>
-        <w:t xml:space="preserve"> </w:t>
-      </w:r>
-      <w:r>
-        <w:rPr>
-          <w:lang w:val="en-GB"/>
-        </w:rPr>
-        <w:t xml:space="preserve">The completion of the index of </w:t>
-      </w:r>
-      <w:r>
-        <w:rPr>
-          <w:lang w:val="en-GB"/>
-        </w:rPr>
-        <w:t>out</w:t>
-      </w:r>
-      <w:r>
-        <w:rPr>
-          <w:lang w:val="en-GB"/>
-        </w:rPr>
-        <w:t xml:space="preserve">-text </w:t>
-      </w:r>
-      <w:r>
-        <w:rPr>
-          <w:lang w:val="en-GB"/>
-        </w:rPr>
-        <w:t>listings</w:t>
-      </w:r>
       <w:r>
         <w:rPr>
           <w:lang w:val="en-GB"/>
@@ -8968,13 +8723,7 @@
         <w:rPr>
           <w:lang w:val="en-GB"/>
         </w:rPr>
-        <w:t>.</w:t>
-      </w:r>
-      <w:r>
-        <w:rPr>
-          <w:lang w:val="en-GB"/>
-        </w:rPr>
-        <w:t xml:space="preserve"> Please note that section number and listing numbering should start with 16.</w:t>
+        <w:t>. Please note that section number and listing numbering should start with 16.</w:t>
       </w:r>
     </w:p>
     <w:p>
@@ -8996,13 +8745,7 @@
         <w:rPr>
           <w:lang w:val="en-GB"/>
         </w:rPr>
-        <w:t xml:space="preserve">In-text </w:t>
-      </w:r>
-      <w:r>
-        <w:rPr>
-          <w:lang w:val="en-GB"/>
-        </w:rPr>
-        <w:t>listings</w:t>
+        <w:t>In-text listings</w:t>
       </w:r>
       <w:bookmarkEnd w:id="36"/>
     </w:p>
@@ -9227,13 +8970,7 @@
           <w:lang w:val="en-GB"/>
         </w:rPr>
         <w:lastRenderedPageBreak/>
-        <w:t>In</w:t>
-      </w:r>
-      <w:r>
-        <w:rPr>
-          <w:lang w:val="en-GB"/>
-        </w:rPr>
-        <w:t>-text tables, figures, and listings shells</w:t>
+        <w:t>In-text tables, figures, and listings shells</w:t>
       </w:r>
       <w:bookmarkEnd w:id="42"/>
       <w:bookmarkEnd w:id="43"/>
@@ -9255,19 +8992,7 @@
         <w:rPr>
           <w:lang w:val="en-GB"/>
         </w:rPr>
-        <w:t xml:space="preserve">shells for the </w:t>
-      </w:r>
-      <w:r>
-        <w:rPr>
-          <w:lang w:val="en-GB"/>
-        </w:rPr>
-        <w:t>in</w:t>
-      </w:r>
-      <w:r>
-        <w:rPr>
-          <w:lang w:val="en-GB"/>
-        </w:rPr>
-        <w:t>-text tables, figures, and listings</w:t>
+        <w:t>shells for the in-text tables, figures, and listings</w:t>
       </w:r>
       <w:r>
         <w:rPr>
@@ -9295,13 +9020,7 @@
         <w:rPr>
           <w:lang w:val="en-GB"/>
         </w:rPr>
-        <w:t>In</w:t>
-      </w:r>
-      <w:r>
-        <w:rPr>
-          <w:lang w:val="en-GB"/>
-        </w:rPr>
-        <w:t>-text tables shells</w:t>
+        <w:t>In-text tables shells</w:t>
       </w:r>
       <w:bookmarkEnd w:id="44"/>
     </w:p>
@@ -9324,13 +9043,7 @@
         <w:rPr>
           <w:lang w:val="en-GB"/>
         </w:rPr>
-        <w:t>In</w:t>
-      </w:r>
-      <w:r>
-        <w:rPr>
-          <w:lang w:val="en-GB"/>
-        </w:rPr>
-        <w:t>-text figures shells</w:t>
+        <w:t>In-text figures shells</w:t>
       </w:r>
       <w:bookmarkEnd w:id="45"/>
     </w:p>
@@ -9353,13 +9066,7 @@
         <w:rPr>
           <w:lang w:val="en-GB"/>
         </w:rPr>
-        <w:t>In</w:t>
-      </w:r>
-      <w:r>
-        <w:rPr>
-          <w:lang w:val="en-GB"/>
-        </w:rPr>
-        <w:t>-text listings shells</w:t>
+        <w:t>In-text listings shells</w:t>
       </w:r>
       <w:bookmarkEnd w:id="46"/>
     </w:p>
@@ -9484,21 +9191,11 @@
     <w:r>
       <w:t xml:space="preserve"> of </w:t>
     </w:r>
-    <w:r>
-      <w:fldChar w:fldCharType="begin"/>
-    </w:r>
-    <w:r>
-      <w:instrText xml:space="preserve"> NUMPAGES </w:instrText>
-    </w:r>
-    <w:r>
-      <w:fldChar w:fldCharType="separate"/>
-    </w:r>
-    <w:r>
-      <w:t>28</w:t>
-    </w:r>
-    <w:r>
-      <w:fldChar w:fldCharType="end"/>
-    </w:r>
+    <w:fldSimple w:instr=" NUMPAGES ">
+      <w:r>
+        <w:t>28</w:t>
+      </w:r>
+    </w:fldSimple>
   </w:p>
   <w:p>
     <w:pPr>
@@ -13611,10 +13308,6 @@
 </file>
 
 <file path=customXml/item1.xml><?xml version="1.0" encoding="utf-8"?>
-<b:Sources xmlns:b="http://schemas.openxmlformats.org/officeDocument/2006/bibliography" xmlns="http://schemas.openxmlformats.org/officeDocument/2006/bibliography" SelectedStyle="\APASixthEditionOfficeOnline.xsl" StyleName="APA" Version="6"/>
-</file>
-
-<file path=customXml/item2.xml><?xml version="1.0" encoding="utf-8"?>
 <ct:contentTypeSchema xmlns:ct="http://schemas.microsoft.com/office/2006/metadata/contentType" xmlns:ma="http://schemas.microsoft.com/office/2006/metadata/properties/metaAttributes" ct:_="" ma:_="" ma:contentTypeName="Document" ma:contentTypeID="0x010100A3924C458B861D4D8FA5D869AF7C5D97" ma:contentTypeVersion="4" ma:contentTypeDescription="Create a new document." ma:contentTypeScope="" ma:versionID="d905a7d4c8176e57c3f9f58bdb989b79">
   <xsd:schema xmlns:xsd="http://www.w3.org/2001/XMLSchema" xmlns:xs="http://www.w3.org/2001/XMLSchema" xmlns:p="http://schemas.microsoft.com/office/2006/metadata/properties" xmlns:ns2="a0fb7c75-c09f-4475-813d-ef450643a73f" targetNamespace="http://schemas.microsoft.com/office/2006/metadata/properties" ma:root="true" ma:fieldsID="76eae5475d9c04c65d3da05fb6a36e0e" ns2:_="">
     <xsd:import namespace="a0fb7c75-c09f-4475-813d-ef450643a73f"/>
@@ -13760,7 +13453,17 @@
 </ct:contentTypeSchema>
 </file>
 
+<file path=customXml/item2.xml><?xml version="1.0" encoding="utf-8"?>
+<b:Sources xmlns:b="http://schemas.openxmlformats.org/officeDocument/2006/bibliography" xmlns="http://schemas.openxmlformats.org/officeDocument/2006/bibliography" SelectedStyle="\APASixthEditionOfficeOnline.xsl" StyleName="APA" Version="6"/>
+</file>
+
 <file path=customXml/item3.xml><?xml version="1.0" encoding="utf-8"?>
+<p:properties xmlns:p="http://schemas.microsoft.com/office/2006/metadata/properties" xmlns:xsi="http://www.w3.org/2001/XMLSchema-instance" xmlns:pc="http://schemas.microsoft.com/office/infopath/2007/PartnerControls">
+  <documentManagement/>
+</p:properties>
+</file>
+
+<file path=customXml/item4.xml><?xml version="1.0" encoding="utf-8"?>
 <?mso-contentType ?>
 <FormTemplates xmlns="http://schemas.microsoft.com/sharepoint/v3/contenttype/forms">
   <Display>DocumentLibraryForm</Display>
@@ -13769,21 +13472,7 @@
 </FormTemplates>
 </file>
 
-<file path=customXml/item4.xml><?xml version="1.0" encoding="utf-8"?>
-<p:properties xmlns:p="http://schemas.microsoft.com/office/2006/metadata/properties" xmlns:xsi="http://www.w3.org/2001/XMLSchema-instance" xmlns:pc="http://schemas.microsoft.com/office/infopath/2007/PartnerControls">
-  <documentManagement/>
-</p:properties>
-</file>
-
 <file path=customXml/itemProps1.xml><?xml version="1.0" encoding="utf-8"?>
-<ds:datastoreItem xmlns:ds="http://schemas.openxmlformats.org/officeDocument/2006/customXml" ds:itemID="{BCC6AC6B-4C81-4074-9C18-76A7E5AC1B43}">
-  <ds:schemaRefs>
-    <ds:schemaRef ds:uri="http://schemas.openxmlformats.org/officeDocument/2006/bibliography"/>
-  </ds:schemaRefs>
-</ds:datastoreItem>
-</file>
-
-<file path=customXml/itemProps2.xml><?xml version="1.0" encoding="utf-8"?>
 <ds:datastoreItem xmlns:ds="http://schemas.openxmlformats.org/officeDocument/2006/customXml" ds:itemID="{28321389-0970-40E5-AEAB-88D5A58FF155}">
   <ds:schemaRefs>
     <ds:schemaRef ds:uri="http://schemas.microsoft.com/office/2006/metadata/contentType"/>
@@ -13801,19 +13490,27 @@
 </ds:datastoreItem>
 </file>
 
-<file path=customXml/itemProps3.xml><?xml version="1.0" encoding="utf-8"?>
-<ds:datastoreItem xmlns:ds="http://schemas.openxmlformats.org/officeDocument/2006/customXml" ds:itemID="{BEF3392E-8BDE-452E-B6EE-A26BB161C9C0}">
+<file path=customXml/itemProps2.xml><?xml version="1.0" encoding="utf-8"?>
+<ds:datastoreItem xmlns:ds="http://schemas.openxmlformats.org/officeDocument/2006/customXml" ds:itemID="{BCC6AC6B-4C81-4074-9C18-76A7E5AC1B43}">
   <ds:schemaRefs>
-    <ds:schemaRef ds:uri="http://schemas.microsoft.com/sharepoint/v3/contenttype/forms"/>
+    <ds:schemaRef ds:uri="http://schemas.openxmlformats.org/officeDocument/2006/bibliography"/>
   </ds:schemaRefs>
 </ds:datastoreItem>
 </file>
 
-<file path=customXml/itemProps4.xml><?xml version="1.0" encoding="utf-8"?>
+<file path=customXml/itemProps3.xml><?xml version="1.0" encoding="utf-8"?>
 <ds:datastoreItem xmlns:ds="http://schemas.openxmlformats.org/officeDocument/2006/customXml" ds:itemID="{30B56520-B36B-4549-B2C9-7626F8808B05}">
   <ds:schemaRefs>
     <ds:schemaRef ds:uri="http://schemas.microsoft.com/office/2006/metadata/properties"/>
     <ds:schemaRef ds:uri="http://schemas.microsoft.com/office/infopath/2007/PartnerControls"/>
   </ds:schemaRefs>
 </ds:datastoreItem>
+</file>
+
+<file path=customXml/itemProps4.xml><?xml version="1.0" encoding="utf-8"?>
+<ds:datastoreItem xmlns:ds="http://schemas.openxmlformats.org/officeDocument/2006/customXml" ds:itemID="{BEF3392E-8BDE-452E-B6EE-A26BB161C9C0}">
+  <ds:schemaRefs>
+    <ds:schemaRef ds:uri="http://schemas.microsoft.com/sharepoint/v3/contenttype/forms"/>
+  </ds:schemaRefs>
+</ds:datastoreItem>
 </file>
--- a/documents/tables_figures_listings_shells_template.docx
+++ b/documents/tables_figures_listings_shells_template.docx
@@ -93,19 +93,19 @@
         <w:rPr>
           <w:lang w:val="en-GB"/>
         </w:rPr>
-        <w:t xml:space="preserve"> - Last modification: 2</w:t>
-      </w:r>
-      <w:r>
-        <w:rPr>
-          <w:lang w:val="en-GB"/>
-        </w:rPr>
-        <w:t>0</w:t>
-      </w:r>
-      <w:r>
-        <w:rPr>
-          <w:lang w:val="en-GB"/>
-        </w:rPr>
-        <w:t>-Jan-2023</w:t>
+        <w:t xml:space="preserve"> - Last modification: </w:t>
+      </w:r>
+      <w:r>
+        <w:rPr>
+          <w:lang w:val="en-GB"/>
+        </w:rPr>
+        <w:t>09-Mar</w:t>
+      </w:r>
+      <w:r>
+        <w:rPr>
+          <w:lang w:val="en-GB"/>
+        </w:rPr>
+        <w:t>-2023</w:t>
       </w:r>
     </w:p>
     <w:p>
@@ -11347,8 +11347,8 @@
     <w:lsdException w:name="heading 3" w:semiHidden="1" w:uiPriority="9" w:unhideWhenUsed="1" w:qFormat="1"/>
     <w:lsdException w:name="heading 4" w:semiHidden="1" w:uiPriority="9" w:unhideWhenUsed="1" w:qFormat="1"/>
     <w:lsdException w:name="heading 5" w:semiHidden="1" w:uiPriority="9" w:unhideWhenUsed="1" w:qFormat="1"/>
-    <w:lsdException w:name="heading 6" w:semiHidden="1" w:uiPriority="9" w:unhideWhenUsed="1" w:qFormat="1"/>
-    <w:lsdException w:name="heading 7" w:semiHidden="1" w:uiPriority="9" w:unhideWhenUsed="1" w:qFormat="1"/>
+    <w:lsdException w:name="heading 6" w:semiHidden="1" w:uiPriority="9" w:unhideWhenUsed="1"/>
+    <w:lsdException w:name="heading 7" w:semiHidden="1" w:uiPriority="9" w:unhideWhenUsed="1"/>
     <w:lsdException w:name="heading 8" w:semiHidden="1" w:uiPriority="9" w:unhideWhenUsed="1" w:qFormat="1"/>
     <w:lsdException w:name="heading 9" w:semiHidden="1" w:uiPriority="9" w:unhideWhenUsed="1" w:qFormat="1"/>
     <w:lsdException w:name="index 1" w:semiHidden="1" w:unhideWhenUsed="1"/>
@@ -11837,7 +11837,6 @@
     <w:link w:val="Heading6Char"/>
     <w:uiPriority w:val="1"/>
     <w:unhideWhenUsed/>
-    <w:qFormat/>
     <w:rsid w:val="000D3C0F"/>
     <w:pPr>
       <w:keepNext/>
@@ -11866,7 +11865,6 @@
     <w:uiPriority w:val="1"/>
     <w:semiHidden/>
     <w:unhideWhenUsed/>
-    <w:qFormat/>
     <w:rsid w:val="000D3C0F"/>
     <w:pPr>
       <w:keepNext/>
@@ -13308,6 +13306,25 @@
 </file>
 
 <file path=customXml/item1.xml><?xml version="1.0" encoding="utf-8"?>
+<?mso-contentType ?>
+<FormTemplates xmlns="http://schemas.microsoft.com/sharepoint/v3/contenttype/forms">
+  <Display>DocumentLibraryForm</Display>
+  <Edit>DocumentLibraryForm</Edit>
+  <New>DocumentLibraryForm</New>
+</FormTemplates>
+</file>
+
+<file path=customXml/item2.xml><?xml version="1.0" encoding="utf-8"?>
+<p:properties xmlns:p="http://schemas.microsoft.com/office/2006/metadata/properties" xmlns:xsi="http://www.w3.org/2001/XMLSchema-instance" xmlns:pc="http://schemas.microsoft.com/office/infopath/2007/PartnerControls">
+  <documentManagement/>
+</p:properties>
+</file>
+
+<file path=customXml/item3.xml><?xml version="1.0" encoding="utf-8"?>
+<b:Sources xmlns:b="http://schemas.openxmlformats.org/officeDocument/2006/bibliography" xmlns="http://schemas.openxmlformats.org/officeDocument/2006/bibliography" SelectedStyle="\APASixthEditionOfficeOnline.xsl" StyleName="APA" Version="6"/>
+</file>
+
+<file path=customXml/item4.xml><?xml version="1.0" encoding="utf-8"?>
 <ct:contentTypeSchema xmlns:ct="http://schemas.microsoft.com/office/2006/metadata/contentType" xmlns:ma="http://schemas.microsoft.com/office/2006/metadata/properties/metaAttributes" ct:_="" ma:_="" ma:contentTypeName="Document" ma:contentTypeID="0x010100A3924C458B861D4D8FA5D869AF7C5D97" ma:contentTypeVersion="4" ma:contentTypeDescription="Create a new document." ma:contentTypeScope="" ma:versionID="d905a7d4c8176e57c3f9f58bdb989b79">
   <xsd:schema xmlns:xsd="http://www.w3.org/2001/XMLSchema" xmlns:xs="http://www.w3.org/2001/XMLSchema" xmlns:p="http://schemas.microsoft.com/office/2006/metadata/properties" xmlns:ns2="a0fb7c75-c09f-4475-813d-ef450643a73f" targetNamespace="http://schemas.microsoft.com/office/2006/metadata/properties" ma:root="true" ma:fieldsID="76eae5475d9c04c65d3da05fb6a36e0e" ns2:_="">
     <xsd:import namespace="a0fb7c75-c09f-4475-813d-ef450643a73f"/>
@@ -13453,26 +13470,32 @@
 </ct:contentTypeSchema>
 </file>
 
-<file path=customXml/item2.xml><?xml version="1.0" encoding="utf-8"?>
-<b:Sources xmlns:b="http://schemas.openxmlformats.org/officeDocument/2006/bibliography" xmlns="http://schemas.openxmlformats.org/officeDocument/2006/bibliography" SelectedStyle="\APASixthEditionOfficeOnline.xsl" StyleName="APA" Version="6"/>
+<file path=customXml/itemProps1.xml><?xml version="1.0" encoding="utf-8"?>
+<ds:datastoreItem xmlns:ds="http://schemas.openxmlformats.org/officeDocument/2006/customXml" ds:itemID="{BEF3392E-8BDE-452E-B6EE-A26BB161C9C0}">
+  <ds:schemaRefs>
+    <ds:schemaRef ds:uri="http://schemas.microsoft.com/sharepoint/v3/contenttype/forms"/>
+  </ds:schemaRefs>
+</ds:datastoreItem>
 </file>
 
-<file path=customXml/item3.xml><?xml version="1.0" encoding="utf-8"?>
-<p:properties xmlns:p="http://schemas.microsoft.com/office/2006/metadata/properties" xmlns:xsi="http://www.w3.org/2001/XMLSchema-instance" xmlns:pc="http://schemas.microsoft.com/office/infopath/2007/PartnerControls">
-  <documentManagement/>
-</p:properties>
+<file path=customXml/itemProps2.xml><?xml version="1.0" encoding="utf-8"?>
+<ds:datastoreItem xmlns:ds="http://schemas.openxmlformats.org/officeDocument/2006/customXml" ds:itemID="{30B56520-B36B-4549-B2C9-7626F8808B05}">
+  <ds:schemaRefs>
+    <ds:schemaRef ds:uri="http://schemas.microsoft.com/office/2006/metadata/properties"/>
+    <ds:schemaRef ds:uri="http://schemas.microsoft.com/office/infopath/2007/PartnerControls"/>
+  </ds:schemaRefs>
+</ds:datastoreItem>
 </file>
 
-<file path=customXml/item4.xml><?xml version="1.0" encoding="utf-8"?>
-<?mso-contentType ?>
-<FormTemplates xmlns="http://schemas.microsoft.com/sharepoint/v3/contenttype/forms">
-  <Display>DocumentLibraryForm</Display>
-  <Edit>DocumentLibraryForm</Edit>
-  <New>DocumentLibraryForm</New>
-</FormTemplates>
+<file path=customXml/itemProps3.xml><?xml version="1.0" encoding="utf-8"?>
+<ds:datastoreItem xmlns:ds="http://schemas.openxmlformats.org/officeDocument/2006/customXml" ds:itemID="{BCC6AC6B-4C81-4074-9C18-76A7E5AC1B43}">
+  <ds:schemaRefs>
+    <ds:schemaRef ds:uri="http://schemas.openxmlformats.org/officeDocument/2006/bibliography"/>
+  </ds:schemaRefs>
+</ds:datastoreItem>
 </file>
 
-<file path=customXml/itemProps1.xml><?xml version="1.0" encoding="utf-8"?>
+<file path=customXml/itemProps4.xml><?xml version="1.0" encoding="utf-8"?>
 <ds:datastoreItem xmlns:ds="http://schemas.openxmlformats.org/officeDocument/2006/customXml" ds:itemID="{28321389-0970-40E5-AEAB-88D5A58FF155}">
   <ds:schemaRefs>
     <ds:schemaRef ds:uri="http://schemas.microsoft.com/office/2006/metadata/contentType"/>
@@ -13488,29 +13511,4 @@
     <ds:schemaRef ds:uri="http://schemas.microsoft.com/internal/obd"/>
   </ds:schemaRefs>
 </ds:datastoreItem>
-</file>
-
-<file path=customXml/itemProps2.xml><?xml version="1.0" encoding="utf-8"?>
-<ds:datastoreItem xmlns:ds="http://schemas.openxmlformats.org/officeDocument/2006/customXml" ds:itemID="{BCC6AC6B-4C81-4074-9C18-76A7E5AC1B43}">
-  <ds:schemaRefs>
-    <ds:schemaRef ds:uri="http://schemas.openxmlformats.org/officeDocument/2006/bibliography"/>
-  </ds:schemaRefs>
-</ds:datastoreItem>
-</file>
-
-<file path=customXml/itemProps3.xml><?xml version="1.0" encoding="utf-8"?>
-<ds:datastoreItem xmlns:ds="http://schemas.openxmlformats.org/officeDocument/2006/customXml" ds:itemID="{30B56520-B36B-4549-B2C9-7626F8808B05}">
-  <ds:schemaRefs>
-    <ds:schemaRef ds:uri="http://schemas.microsoft.com/office/2006/metadata/properties"/>
-    <ds:schemaRef ds:uri="http://schemas.microsoft.com/office/infopath/2007/PartnerControls"/>
-  </ds:schemaRefs>
-</ds:datastoreItem>
-</file>
-
-<file path=customXml/itemProps4.xml><?xml version="1.0" encoding="utf-8"?>
-<ds:datastoreItem xmlns:ds="http://schemas.openxmlformats.org/officeDocument/2006/customXml" ds:itemID="{BEF3392E-8BDE-452E-B6EE-A26BB161C9C0}">
-  <ds:schemaRefs>
-    <ds:schemaRef ds:uri="http://schemas.microsoft.com/sharepoint/v3/contenttype/forms"/>
-  </ds:schemaRefs>
-</ds:datastoreItem>
 </file>